--- a/Лабораторная работа 4/Лабораторная работа 4.2.docx
+++ b/Лабораторная работа 4/Лабораторная работа 4.2.docx
@@ -1,6 +1,6 @@
 
 <file path=word/document.xml><?xml version="1.0" encoding="utf-8"?>
-<w:document xmlns:wpc="http://schemas.microsoft.com/office/word/2010/wordprocessingCanvas" xmlns:cx="http://schemas.microsoft.com/office/drawing/2014/chartex" xmlns:cx1="http://schemas.microsoft.com/office/drawing/2015/9/8/chartex" xmlns:cx2="http://schemas.microsoft.com/office/drawing/2015/10/21/chartex" xmlns:cx3="http://schemas.microsoft.com/office/drawing/2016/5/9/chartex" xmlns:cx4="http://schemas.microsoft.com/office/drawing/2016/5/10/chartex" xmlns:cx5="http://schemas.microsoft.com/office/drawing/2016/5/11/chartex" xmlns:cx6="http://schemas.microsoft.com/office/drawing/2016/5/12/chartex" xmlns:cx7="http://schemas.microsoft.com/office/drawing/2016/5/13/chartex" xmlns:cx8="http://schemas.microsoft.com/office/drawing/2016/5/14/chartex" xmlns:mc="http://schemas.openxmlformats.org/markup-compatibility/2006" xmlns:aink="http://schemas.microsoft.com/office/drawing/2016/ink" xmlns:am3d="http://schemas.microsoft.com/office/drawing/2017/model3d" xmlns:o="urn:schemas-microsoft-com:office:office" xmlns:r="http://schemas.openxmlformats.org/officeDocument/2006/relationships" xmlns:m="http://schemas.openxmlformats.org/officeDocument/2006/math" xmlns:v="urn:schemas-microsoft-com:vml" xmlns:wp14="http://schemas.microsoft.com/office/word/2010/wordprocessingDrawing" xmlns:wp="http://schemas.openxmlformats.org/drawingml/2006/wordprocessingDrawing" xmlns:w10="urn:schemas-microsoft-com:office:word" xmlns:w="http://schemas.openxmlformats.org/wordprocessingml/2006/main" xmlns:w14="http://schemas.microsoft.com/office/word/2010/wordml" xmlns:w15="http://schemas.microsoft.com/office/word/2012/wordml" xmlns:w16cex="http://schemas.microsoft.com/office/word/2018/wordml/cex" xmlns:w16cid="http://schemas.microsoft.com/office/word/2016/wordml/cid" xmlns:w16="http://schemas.microsoft.com/office/word/2018/wordml" xmlns:w16sdtdh="http://schemas.microsoft.com/office/word/2020/wordml/sdtdatahash" xmlns:w16se="http://schemas.microsoft.com/office/word/2015/wordml/symex" xmlns:wpg="http://schemas.microsoft.com/office/word/2010/wordprocessingGroup" xmlns:wpi="http://schemas.microsoft.com/office/word/2010/wordprocessingInk" xmlns:wne="http://schemas.microsoft.com/office/word/2006/wordml" xmlns:wps="http://schemas.microsoft.com/office/word/2010/wordprocessingShape" mc:Ignorable="w14 w15 w16se w16cid w16 w16cex w16sdtdh wp14">
+<w:document xmlns:wpc="http://schemas.microsoft.com/office/word/2010/wordprocessingCanvas" xmlns:cx="http://schemas.microsoft.com/office/drawing/2014/chartex" xmlns:mc="http://schemas.openxmlformats.org/markup-compatibility/2006" xmlns:o="urn:schemas-microsoft-com:office:office" xmlns:r="http://schemas.openxmlformats.org/officeDocument/2006/relationships" xmlns:m="http://schemas.openxmlformats.org/officeDocument/2006/math" xmlns:v="urn:schemas-microsoft-com:vml" xmlns:wp14="http://schemas.microsoft.com/office/word/2010/wordprocessingDrawing" xmlns:wp="http://schemas.openxmlformats.org/drawingml/2006/wordprocessingDrawing" xmlns:w10="urn:schemas-microsoft-com:office:word" xmlns:w="http://schemas.openxmlformats.org/wordprocessingml/2006/main" xmlns:w14="http://schemas.microsoft.com/office/word/2010/wordml" xmlns:w15="http://schemas.microsoft.com/office/word/2012/wordml" xmlns:w16se="http://schemas.microsoft.com/office/word/2015/wordml/symex" xmlns:wpg="http://schemas.microsoft.com/office/word/2010/wordprocessingGroup" xmlns:wpi="http://schemas.microsoft.com/office/word/2010/wordprocessingInk" xmlns:wne="http://schemas.microsoft.com/office/word/2006/wordml" xmlns:wps="http://schemas.microsoft.com/office/word/2010/wordprocessingShape" mc:Ignorable="w14 w15 w16se wp14">
   <w:body>
     <w:p>
       <w:pPr>
@@ -40,7 +40,7 @@
           <w:noProof/>
           <w:sz w:val="28"/>
           <w:szCs w:val="28"/>
-          <w:lang w:val="en-US" w:eastAsia="ru-RU"/>
+          <w:lang w:eastAsia="ru-RU"/>
         </w:rPr>
         <w:t>4</w:t>
       </w:r>
@@ -172,7 +172,23 @@
           <w:sz w:val="28"/>
           <w:szCs w:val="28"/>
         </w:rPr>
-        <w:t xml:space="preserve">В приложении из лабораторной работы 3.1 заменить тестовый пример на </w:t>
+        <w:t xml:space="preserve">В приложении из лабораторной работы </w:t>
+      </w:r>
+      <w:r>
+        <w:rPr>
+          <w:rFonts w:ascii="Times New Roman" w:hAnsi="Times New Roman" w:cs="Times New Roman"/>
+          <w:sz w:val="28"/>
+          <w:szCs w:val="28"/>
+        </w:rPr>
+        <w:t>4</w:t>
+      </w:r>
+      <w:r>
+        <w:rPr>
+          <w:rFonts w:ascii="Times New Roman" w:hAnsi="Times New Roman" w:cs="Times New Roman"/>
+          <w:sz w:val="28"/>
+          <w:szCs w:val="28"/>
+        </w:rPr>
+        <w:t xml:space="preserve">.1 заменить тестовый пример на </w:t>
       </w:r>
       <w:r>
         <w:rPr>
@@ -507,8 +523,18 @@
           <w:sz w:val="28"/>
           <w:szCs w:val="28"/>
         </w:rPr>
-        <w:t>AMD FireStream</w:t>
-      </w:r>
+        <w:t xml:space="preserve">AMD </w:t>
+      </w:r>
+      <w:proofErr w:type="spellStart"/>
+      <w:r>
+        <w:rPr>
+          <w:rFonts w:ascii="Times New Roman" w:hAnsi="Times New Roman" w:cs="Times New Roman"/>
+          <w:sz w:val="28"/>
+          <w:szCs w:val="28"/>
+        </w:rPr>
+        <w:t>FireStream</w:t>
+      </w:r>
+      <w:proofErr w:type="spellEnd"/>
       <w:r>
         <w:rPr>
           <w:rFonts w:ascii="Times New Roman" w:hAnsi="Times New Roman" w:cs="Times New Roman"/>
@@ -525,6 +551,7 @@
         </w:rPr>
         <w:t xml:space="preserve"> </w:t>
       </w:r>
+      <w:proofErr w:type="spellStart"/>
       <w:r>
         <w:rPr>
           <w:rFonts w:ascii="Times New Roman" w:hAnsi="Times New Roman" w:cs="Times New Roman"/>
@@ -533,6 +560,7 @@
         </w:rPr>
         <w:t>OpenCL</w:t>
       </w:r>
+      <w:proofErr w:type="spellEnd"/>
       <w:r>
         <w:rPr>
           <w:rFonts w:ascii="Times New Roman" w:hAnsi="Times New Roman" w:cs="Times New Roman"/>
@@ -800,6 +828,8 @@
         </w:rPr>
         <w:t>задаются на форме.</w:t>
       </w:r>
+      <w:bookmarkStart w:id="0" w:name="_GoBack"/>
+      <w:bookmarkEnd w:id="0"/>
     </w:p>
     <w:p>
       <w:pPr>
@@ -830,10 +860,10 @@
             <v:path o:extrusionok="f" gradientshapeok="t" o:connecttype="rect"/>
             <o:lock v:ext="edit" aspectratio="t"/>
           </v:shapetype>
-          <v:shape id="_x0000_i1025" type="#_x0000_t75" style="width:60.75pt;height:42.55pt" o:ole="">
+          <v:shape id="_x0000_i1025" type="#_x0000_t75" style="width:60.75pt;height:42.75pt" o:ole="">
             <v:imagedata r:id="rId7" o:title=""/>
           </v:shape>
-          <o:OLEObject Type="Embed" ProgID="Equation.3" ShapeID="_x0000_i1025" DrawAspect="Content" ObjectID="_1768445363" r:id="rId8"/>
+          <o:OLEObject Type="Embed" ProgID="Equation.3" ShapeID="_x0000_i1025" DrawAspect="Content" ObjectID="_1805001967" r:id="rId8"/>
         </w:object>
       </w:r>
       <w:r>
@@ -1008,10 +1038,10 @@
           <w:position w:val="-36"/>
         </w:rPr>
         <w:object w:dxaOrig="1200" w:dyaOrig="859" w14:anchorId="78895DFD">
-          <v:shape id="_x0000_i1026" type="#_x0000_t75" style="width:60.75pt;height:42.55pt" o:ole="">
+          <v:shape id="_x0000_i1026" type="#_x0000_t75" style="width:60.75pt;height:42.75pt" o:ole="">
             <v:imagedata r:id="rId7" o:title=""/>
           </v:shape>
-          <o:OLEObject Type="Embed" ProgID="Equation.3" ShapeID="_x0000_i1026" DrawAspect="Content" ObjectID="_1768445364" r:id="rId9"/>
+          <o:OLEObject Type="Embed" ProgID="Equation.3" ShapeID="_x0000_i1026" DrawAspect="Content" ObjectID="_1805001968" r:id="rId9"/>
         </w:object>
       </w:r>
     </w:p>
@@ -1061,10 +1091,10 @@
           <w:position w:val="-36"/>
         </w:rPr>
         <w:object w:dxaOrig="1700" w:dyaOrig="859" w14:anchorId="48E79EA8">
-          <v:shape id="_x0000_i1027" type="#_x0000_t75" style="width:85.75pt;height:42.55pt" o:ole="">
+          <v:shape id="_x0000_i1027" type="#_x0000_t75" style="width:85.5pt;height:42.75pt" o:ole="">
             <v:imagedata r:id="rId10" o:title=""/>
           </v:shape>
-          <o:OLEObject Type="Embed" ProgID="Equation.3" ShapeID="_x0000_i1027" DrawAspect="Content" ObjectID="_1768445365" r:id="rId11"/>
+          <o:OLEObject Type="Embed" ProgID="Equation.3" ShapeID="_x0000_i1027" DrawAspect="Content" ObjectID="_1805001969" r:id="rId11"/>
         </w:object>
       </w:r>
       <w:r>
@@ -2106,7 +2136,25 @@
           <w:sz w:val="28"/>
           <w:szCs w:val="28"/>
         </w:rPr>
-        <w:t xml:space="preserve"> на коммутируемость (</w:t>
+        <w:t xml:space="preserve"> на </w:t>
+      </w:r>
+      <w:proofErr w:type="spellStart"/>
+      <w:r>
+        <w:rPr>
+          <w:rFonts w:ascii="Times New Roman" w:hAnsi="Times New Roman" w:cs="Times New Roman"/>
+          <w:sz w:val="28"/>
+          <w:szCs w:val="28"/>
+        </w:rPr>
+        <w:t>коммутируемость</w:t>
+      </w:r>
+      <w:proofErr w:type="spellEnd"/>
+      <w:r>
+        <w:rPr>
+          <w:rFonts w:ascii="Times New Roman" w:hAnsi="Times New Roman" w:cs="Times New Roman"/>
+          <w:sz w:val="28"/>
+          <w:szCs w:val="28"/>
+        </w:rPr>
+        <w:t xml:space="preserve"> (</w:t>
       </w:r>
       <w:r>
         <w:rPr>
@@ -2171,10 +2219,10 @@
           <w:position w:val="-28"/>
         </w:rPr>
         <w:object w:dxaOrig="2900" w:dyaOrig="720" w14:anchorId="78BE74A9">
-          <v:shape id="_x0000_i1028" type="#_x0000_t75" style="width:146.5pt;height:36.3pt" o:ole="">
+          <v:shape id="_x0000_i1028" type="#_x0000_t75" style="width:146.25pt;height:36pt" o:ole="">
             <v:imagedata r:id="rId12" o:title=""/>
           </v:shape>
-          <o:OLEObject Type="Embed" ProgID="Equation.3" ShapeID="_x0000_i1028" DrawAspect="Content" ObjectID="_1768445366" r:id="rId13"/>
+          <o:OLEObject Type="Embed" ProgID="Equation.3" ShapeID="_x0000_i1028" DrawAspect="Content" ObjectID="_1805001970" r:id="rId13"/>
         </w:object>
       </w:r>
       <w:r>
@@ -2322,7 +2370,25 @@
           <w:sz w:val="28"/>
           <w:szCs w:val="28"/>
         </w:rPr>
-        <w:t>(float a[M][N], b[M][N]). Матрицы задаются на хосте, после копируются на девайс, и там производится сложение</w:t>
+        <w:t>(</w:t>
+      </w:r>
+      <w:proofErr w:type="spellStart"/>
+      <w:r>
+        <w:rPr>
+          <w:rFonts w:ascii="Times New Roman" w:hAnsi="Times New Roman" w:cs="Times New Roman"/>
+          <w:sz w:val="28"/>
+          <w:szCs w:val="28"/>
+        </w:rPr>
+        <w:t>float</w:t>
+      </w:r>
+      <w:proofErr w:type="spellEnd"/>
+      <w:r>
+        <w:rPr>
+          <w:rFonts w:ascii="Times New Roman" w:hAnsi="Times New Roman" w:cs="Times New Roman"/>
+          <w:sz w:val="28"/>
+          <w:szCs w:val="28"/>
+        </w:rPr>
+        <w:t xml:space="preserve"> a[M][N], b[M][N]). Матрицы задаются на хосте, после копируются на девайс, и там производится сложение</w:t>
       </w:r>
       <w:r>
         <w:rPr>
@@ -2356,7 +2422,7 @@
 </file>
 
 <file path=word/endnotes.xml><?xml version="1.0" encoding="utf-8"?>
-<w:endnotes xmlns:wpc="http://schemas.microsoft.com/office/word/2010/wordprocessingCanvas" xmlns:cx="http://schemas.microsoft.com/office/drawing/2014/chartex" xmlns:cx1="http://schemas.microsoft.com/office/drawing/2015/9/8/chartex" xmlns:cx2="http://schemas.microsoft.com/office/drawing/2015/10/21/chartex" xmlns:cx3="http://schemas.microsoft.com/office/drawing/2016/5/9/chartex" xmlns:cx4="http://schemas.microsoft.com/office/drawing/2016/5/10/chartex" xmlns:cx5="http://schemas.microsoft.com/office/drawing/2016/5/11/chartex" xmlns:cx6="http://schemas.microsoft.com/office/drawing/2016/5/12/chartex" xmlns:cx7="http://schemas.microsoft.com/office/drawing/2016/5/13/chartex" xmlns:cx8="http://schemas.microsoft.com/office/drawing/2016/5/14/chartex" xmlns:mc="http://schemas.openxmlformats.org/markup-compatibility/2006" xmlns:aink="http://schemas.microsoft.com/office/drawing/2016/ink" xmlns:am3d="http://schemas.microsoft.com/office/drawing/2017/model3d" xmlns:o="urn:schemas-microsoft-com:office:office" xmlns:r="http://schemas.openxmlformats.org/officeDocument/2006/relationships" xmlns:m="http://schemas.openxmlformats.org/officeDocument/2006/math" xmlns:v="urn:schemas-microsoft-com:vml" xmlns:wp14="http://schemas.microsoft.com/office/word/2010/wordprocessingDrawing" xmlns:wp="http://schemas.openxmlformats.org/drawingml/2006/wordprocessingDrawing" xmlns:w10="urn:schemas-microsoft-com:office:word" xmlns:w="http://schemas.openxmlformats.org/wordprocessingml/2006/main" xmlns:w14="http://schemas.microsoft.com/office/word/2010/wordml" xmlns:w15="http://schemas.microsoft.com/office/word/2012/wordml" xmlns:w16cex="http://schemas.microsoft.com/office/word/2018/wordml/cex" xmlns:w16cid="http://schemas.microsoft.com/office/word/2016/wordml/cid" xmlns:w16="http://schemas.microsoft.com/office/word/2018/wordml" xmlns:w16sdtdh="http://schemas.microsoft.com/office/word/2020/wordml/sdtdatahash" xmlns:w16se="http://schemas.microsoft.com/office/word/2015/wordml/symex" xmlns:wpg="http://schemas.microsoft.com/office/word/2010/wordprocessingGroup" xmlns:wpi="http://schemas.microsoft.com/office/word/2010/wordprocessingInk" xmlns:wne="http://schemas.microsoft.com/office/word/2006/wordml" xmlns:wps="http://schemas.microsoft.com/office/word/2010/wordprocessingShape" mc:Ignorable="w14 w15 w16se w16cid w16 w16cex w16sdtdh wp14">
+<w:endnotes xmlns:wpc="http://schemas.microsoft.com/office/word/2010/wordprocessingCanvas" xmlns:cx="http://schemas.microsoft.com/office/drawing/2014/chartex" xmlns:mc="http://schemas.openxmlformats.org/markup-compatibility/2006" xmlns:o="urn:schemas-microsoft-com:office:office" xmlns:r="http://schemas.openxmlformats.org/officeDocument/2006/relationships" xmlns:m="http://schemas.openxmlformats.org/officeDocument/2006/math" xmlns:v="urn:schemas-microsoft-com:vml" xmlns:wp14="http://schemas.microsoft.com/office/word/2010/wordprocessingDrawing" xmlns:wp="http://schemas.openxmlformats.org/drawingml/2006/wordprocessingDrawing" xmlns:w10="urn:schemas-microsoft-com:office:word" xmlns:w="http://schemas.openxmlformats.org/wordprocessingml/2006/main" xmlns:w14="http://schemas.microsoft.com/office/word/2010/wordml" xmlns:w15="http://schemas.microsoft.com/office/word/2012/wordml" xmlns:w16se="http://schemas.microsoft.com/office/word/2015/wordml/symex" xmlns:wpg="http://schemas.microsoft.com/office/word/2010/wordprocessingGroup" xmlns:wpi="http://schemas.microsoft.com/office/word/2010/wordprocessingInk" xmlns:wne="http://schemas.microsoft.com/office/word/2006/wordml" xmlns:wps="http://schemas.microsoft.com/office/word/2010/wordprocessingShape" mc:Ignorable="w14 w15 w16se wp14">
   <w:endnote w:type="separator" w:id="-1">
     <w:p>
       <w:pPr>
@@ -2381,7 +2447,7 @@
 </file>
 
 <file path=word/footer1.xml><?xml version="1.0" encoding="utf-8"?>
-<w:ftr xmlns:wpc="http://schemas.microsoft.com/office/word/2010/wordprocessingCanvas" xmlns:cx="http://schemas.microsoft.com/office/drawing/2014/chartex" xmlns:cx1="http://schemas.microsoft.com/office/drawing/2015/9/8/chartex" xmlns:cx2="http://schemas.microsoft.com/office/drawing/2015/10/21/chartex" xmlns:cx3="http://schemas.microsoft.com/office/drawing/2016/5/9/chartex" xmlns:cx4="http://schemas.microsoft.com/office/drawing/2016/5/10/chartex" xmlns:cx5="http://schemas.microsoft.com/office/drawing/2016/5/11/chartex" xmlns:cx6="http://schemas.microsoft.com/office/drawing/2016/5/12/chartex" xmlns:cx7="http://schemas.microsoft.com/office/drawing/2016/5/13/chartex" xmlns:cx8="http://schemas.microsoft.com/office/drawing/2016/5/14/chartex" xmlns:mc="http://schemas.openxmlformats.org/markup-compatibility/2006" xmlns:aink="http://schemas.microsoft.com/office/drawing/2016/ink" xmlns:am3d="http://schemas.microsoft.com/office/drawing/2017/model3d" xmlns:o="urn:schemas-microsoft-com:office:office" xmlns:r="http://schemas.openxmlformats.org/officeDocument/2006/relationships" xmlns:m="http://schemas.openxmlformats.org/officeDocument/2006/math" xmlns:v="urn:schemas-microsoft-com:vml" xmlns:wp14="http://schemas.microsoft.com/office/word/2010/wordprocessingDrawing" xmlns:wp="http://schemas.openxmlformats.org/drawingml/2006/wordprocessingDrawing" xmlns:w10="urn:schemas-microsoft-com:office:word" xmlns:w="http://schemas.openxmlformats.org/wordprocessingml/2006/main" xmlns:w14="http://schemas.microsoft.com/office/word/2010/wordml" xmlns:w15="http://schemas.microsoft.com/office/word/2012/wordml" xmlns:w16cex="http://schemas.microsoft.com/office/word/2018/wordml/cex" xmlns:w16cid="http://schemas.microsoft.com/office/word/2016/wordml/cid" xmlns:w16="http://schemas.microsoft.com/office/word/2018/wordml" xmlns:w16sdtdh="http://schemas.microsoft.com/office/word/2020/wordml/sdtdatahash" xmlns:w16se="http://schemas.microsoft.com/office/word/2015/wordml/symex" xmlns:wpg="http://schemas.microsoft.com/office/word/2010/wordprocessingGroup" xmlns:wpi="http://schemas.microsoft.com/office/word/2010/wordprocessingInk" xmlns:wne="http://schemas.microsoft.com/office/word/2006/wordml" xmlns:wps="http://schemas.microsoft.com/office/word/2010/wordprocessingShape" mc:Ignorable="w14 w15 w16se w16cid w16 w16cex w16sdtdh wp14">
+<w:ftr xmlns:wpc="http://schemas.microsoft.com/office/word/2010/wordprocessingCanvas" xmlns:cx="http://schemas.microsoft.com/office/drawing/2014/chartex" xmlns:mc="http://schemas.openxmlformats.org/markup-compatibility/2006" xmlns:o="urn:schemas-microsoft-com:office:office" xmlns:r="http://schemas.openxmlformats.org/officeDocument/2006/relationships" xmlns:m="http://schemas.openxmlformats.org/officeDocument/2006/math" xmlns:v="urn:schemas-microsoft-com:vml" xmlns:wp14="http://schemas.microsoft.com/office/word/2010/wordprocessingDrawing" xmlns:wp="http://schemas.openxmlformats.org/drawingml/2006/wordprocessingDrawing" xmlns:w10="urn:schemas-microsoft-com:office:word" xmlns:w="http://schemas.openxmlformats.org/wordprocessingml/2006/main" xmlns:w14="http://schemas.microsoft.com/office/word/2010/wordml" xmlns:w15="http://schemas.microsoft.com/office/word/2012/wordml" xmlns:w16se="http://schemas.microsoft.com/office/word/2015/wordml/symex" xmlns:wpg="http://schemas.microsoft.com/office/word/2010/wordprocessingGroup" xmlns:wpi="http://schemas.microsoft.com/office/word/2010/wordprocessingInk" xmlns:wne="http://schemas.microsoft.com/office/word/2006/wordml" xmlns:wps="http://schemas.microsoft.com/office/word/2010/wordprocessingShape" mc:Ignorable="w14 w15 w16se wp14">
   <w:sdt>
     <w:sdtPr>
       <w:id w:val="-723445689"/>
@@ -2410,7 +2476,7 @@
           <w:rPr>
             <w:noProof/>
           </w:rPr>
-          <w:t>2</w:t>
+          <w:t>3</w:t>
         </w:r>
         <w:r>
           <w:fldChar w:fldCharType="end"/>
@@ -2427,7 +2493,7 @@
 </file>
 
 <file path=word/footnotes.xml><?xml version="1.0" encoding="utf-8"?>
-<w:footnotes xmlns:wpc="http://schemas.microsoft.com/office/word/2010/wordprocessingCanvas" xmlns:cx="http://schemas.microsoft.com/office/drawing/2014/chartex" xmlns:cx1="http://schemas.microsoft.com/office/drawing/2015/9/8/chartex" xmlns:cx2="http://schemas.microsoft.com/office/drawing/2015/10/21/chartex" xmlns:cx3="http://schemas.microsoft.com/office/drawing/2016/5/9/chartex" xmlns:cx4="http://schemas.microsoft.com/office/drawing/2016/5/10/chartex" xmlns:cx5="http://schemas.microsoft.com/office/drawing/2016/5/11/chartex" xmlns:cx6="http://schemas.microsoft.com/office/drawing/2016/5/12/chartex" xmlns:cx7="http://schemas.microsoft.com/office/drawing/2016/5/13/chartex" xmlns:cx8="http://schemas.microsoft.com/office/drawing/2016/5/14/chartex" xmlns:mc="http://schemas.openxmlformats.org/markup-compatibility/2006" xmlns:aink="http://schemas.microsoft.com/office/drawing/2016/ink" xmlns:am3d="http://schemas.microsoft.com/office/drawing/2017/model3d" xmlns:o="urn:schemas-microsoft-com:office:office" xmlns:r="http://schemas.openxmlformats.org/officeDocument/2006/relationships" xmlns:m="http://schemas.openxmlformats.org/officeDocument/2006/math" xmlns:v="urn:schemas-microsoft-com:vml" xmlns:wp14="http://schemas.microsoft.com/office/word/2010/wordprocessingDrawing" xmlns:wp="http://schemas.openxmlformats.org/drawingml/2006/wordprocessingDrawing" xmlns:w10="urn:schemas-microsoft-com:office:word" xmlns:w="http://schemas.openxmlformats.org/wordprocessingml/2006/main" xmlns:w14="http://schemas.microsoft.com/office/word/2010/wordml" xmlns:w15="http://schemas.microsoft.com/office/word/2012/wordml" xmlns:w16cex="http://schemas.microsoft.com/office/word/2018/wordml/cex" xmlns:w16cid="http://schemas.microsoft.com/office/word/2016/wordml/cid" xmlns:w16="http://schemas.microsoft.com/office/word/2018/wordml" xmlns:w16sdtdh="http://schemas.microsoft.com/office/word/2020/wordml/sdtdatahash" xmlns:w16se="http://schemas.microsoft.com/office/word/2015/wordml/symex" xmlns:wpg="http://schemas.microsoft.com/office/word/2010/wordprocessingGroup" xmlns:wpi="http://schemas.microsoft.com/office/word/2010/wordprocessingInk" xmlns:wne="http://schemas.microsoft.com/office/word/2006/wordml" xmlns:wps="http://schemas.microsoft.com/office/word/2010/wordprocessingShape" mc:Ignorable="w14 w15 w16se w16cid w16 w16cex w16sdtdh wp14">
+<w:footnotes xmlns:wpc="http://schemas.microsoft.com/office/word/2010/wordprocessingCanvas" xmlns:cx="http://schemas.microsoft.com/office/drawing/2014/chartex" xmlns:mc="http://schemas.openxmlformats.org/markup-compatibility/2006" xmlns:o="urn:schemas-microsoft-com:office:office" xmlns:r="http://schemas.openxmlformats.org/officeDocument/2006/relationships" xmlns:m="http://schemas.openxmlformats.org/officeDocument/2006/math" xmlns:v="urn:schemas-microsoft-com:vml" xmlns:wp14="http://schemas.microsoft.com/office/word/2010/wordprocessingDrawing" xmlns:wp="http://schemas.openxmlformats.org/drawingml/2006/wordprocessingDrawing" xmlns:w10="urn:schemas-microsoft-com:office:word" xmlns:w="http://schemas.openxmlformats.org/wordprocessingml/2006/main" xmlns:w14="http://schemas.microsoft.com/office/word/2010/wordml" xmlns:w15="http://schemas.microsoft.com/office/word/2012/wordml" xmlns:w16se="http://schemas.microsoft.com/office/word/2015/wordml/symex" xmlns:wpg="http://schemas.microsoft.com/office/word/2010/wordprocessingGroup" xmlns:wpi="http://schemas.microsoft.com/office/word/2010/wordprocessingInk" xmlns:wne="http://schemas.microsoft.com/office/word/2006/wordml" xmlns:wps="http://schemas.microsoft.com/office/word/2010/wordprocessingShape" mc:Ignorable="w14 w15 w16se wp14">
   <w:footnote w:type="separator" w:id="-1">
     <w:p>
       <w:pPr>
@@ -2452,7 +2518,7 @@
 </file>
 
 <file path=word/numbering.xml><?xml version="1.0" encoding="utf-8"?>
-<w:numbering xmlns:wpc="http://schemas.microsoft.com/office/word/2010/wordprocessingCanvas" xmlns:cx="http://schemas.microsoft.com/office/drawing/2014/chartex" xmlns:cx1="http://schemas.microsoft.com/office/drawing/2015/9/8/chartex" xmlns:cx2="http://schemas.microsoft.com/office/drawing/2015/10/21/chartex" xmlns:cx3="http://schemas.microsoft.com/office/drawing/2016/5/9/chartex" xmlns:cx4="http://schemas.microsoft.com/office/drawing/2016/5/10/chartex" xmlns:cx5="http://schemas.microsoft.com/office/drawing/2016/5/11/chartex" xmlns:cx6="http://schemas.microsoft.com/office/drawing/2016/5/12/chartex" xmlns:cx7="http://schemas.microsoft.com/office/drawing/2016/5/13/chartex" xmlns:cx8="http://schemas.microsoft.com/office/drawing/2016/5/14/chartex" xmlns:mc="http://schemas.openxmlformats.org/markup-compatibility/2006" xmlns:aink="http://schemas.microsoft.com/office/drawing/2016/ink" xmlns:am3d="http://schemas.microsoft.com/office/drawing/2017/model3d" xmlns:o="urn:schemas-microsoft-com:office:office" xmlns:r="http://schemas.openxmlformats.org/officeDocument/2006/relationships" xmlns:m="http://schemas.openxmlformats.org/officeDocument/2006/math" xmlns:v="urn:schemas-microsoft-com:vml" xmlns:wp14="http://schemas.microsoft.com/office/word/2010/wordprocessingDrawing" xmlns:wp="http://schemas.openxmlformats.org/drawingml/2006/wordprocessingDrawing" xmlns:w10="urn:schemas-microsoft-com:office:word" xmlns:w="http://schemas.openxmlformats.org/wordprocessingml/2006/main" xmlns:w14="http://schemas.microsoft.com/office/word/2010/wordml" xmlns:w15="http://schemas.microsoft.com/office/word/2012/wordml" xmlns:w16cex="http://schemas.microsoft.com/office/word/2018/wordml/cex" xmlns:w16cid="http://schemas.microsoft.com/office/word/2016/wordml/cid" xmlns:w16="http://schemas.microsoft.com/office/word/2018/wordml" xmlns:w16sdtdh="http://schemas.microsoft.com/office/word/2020/wordml/sdtdatahash" xmlns:w16se="http://schemas.microsoft.com/office/word/2015/wordml/symex" xmlns:wpg="http://schemas.microsoft.com/office/word/2010/wordprocessingGroup" xmlns:wpi="http://schemas.microsoft.com/office/word/2010/wordprocessingInk" xmlns:wne="http://schemas.microsoft.com/office/word/2006/wordml" xmlns:wps="http://schemas.microsoft.com/office/word/2010/wordprocessingShape" mc:Ignorable="w14 w15 w16se w16cid w16 w16cex w16sdtdh wp14">
+<w:numbering xmlns:wpc="http://schemas.microsoft.com/office/word/2010/wordprocessingCanvas" xmlns:cx="http://schemas.microsoft.com/office/drawing/2014/chartex" xmlns:mc="http://schemas.openxmlformats.org/markup-compatibility/2006" xmlns:o="urn:schemas-microsoft-com:office:office" xmlns:r="http://schemas.openxmlformats.org/officeDocument/2006/relationships" xmlns:m="http://schemas.openxmlformats.org/officeDocument/2006/math" xmlns:v="urn:schemas-microsoft-com:vml" xmlns:wp14="http://schemas.microsoft.com/office/word/2010/wordprocessingDrawing" xmlns:wp="http://schemas.openxmlformats.org/drawingml/2006/wordprocessingDrawing" xmlns:w10="urn:schemas-microsoft-com:office:word" xmlns:w="http://schemas.openxmlformats.org/wordprocessingml/2006/main" xmlns:w14="http://schemas.microsoft.com/office/word/2010/wordml" xmlns:w15="http://schemas.microsoft.com/office/word/2012/wordml" xmlns:w16se="http://schemas.microsoft.com/office/word/2015/wordml/symex" xmlns:wpg="http://schemas.microsoft.com/office/word/2010/wordprocessingGroup" xmlns:wpi="http://schemas.microsoft.com/office/word/2010/wordprocessingInk" xmlns:wne="http://schemas.microsoft.com/office/word/2006/wordml" xmlns:wps="http://schemas.microsoft.com/office/word/2010/wordprocessingShape" mc:Ignorable="w14 w15 w16se wp14">
   <w:abstractNum w:abstractNumId="0" w15:restartNumberingAfterBreak="0">
     <w:nsid w:val="08E737EB"/>
     <w:multiLevelType w:val="hybridMultilevel"/>
@@ -2992,7 +3058,7 @@
 </file>
 
 <file path=word/styles.xml><?xml version="1.0" encoding="utf-8"?>
-<w:styles xmlns:mc="http://schemas.openxmlformats.org/markup-compatibility/2006" xmlns:r="http://schemas.openxmlformats.org/officeDocument/2006/relationships" xmlns:w="http://schemas.openxmlformats.org/wordprocessingml/2006/main" xmlns:w14="http://schemas.microsoft.com/office/word/2010/wordml" xmlns:w15="http://schemas.microsoft.com/office/word/2012/wordml" xmlns:w16cex="http://schemas.microsoft.com/office/word/2018/wordml/cex" xmlns:w16cid="http://schemas.microsoft.com/office/word/2016/wordml/cid" xmlns:w16="http://schemas.microsoft.com/office/word/2018/wordml" xmlns:w16sdtdh="http://schemas.microsoft.com/office/word/2020/wordml/sdtdatahash" xmlns:w16se="http://schemas.microsoft.com/office/word/2015/wordml/symex" mc:Ignorable="w14 w15 w16se w16cid w16 w16cex w16sdtdh">
+<w:styles xmlns:mc="http://schemas.openxmlformats.org/markup-compatibility/2006" xmlns:r="http://schemas.openxmlformats.org/officeDocument/2006/relationships" xmlns:w="http://schemas.openxmlformats.org/wordprocessingml/2006/main" xmlns:w14="http://schemas.microsoft.com/office/word/2010/wordml" xmlns:w15="http://schemas.microsoft.com/office/word/2012/wordml" xmlns:w16se="http://schemas.microsoft.com/office/word/2015/wordml/symex" mc:Ignorable="w14 w15 w16se">
   <w:docDefaults>
     <w:rPrDefault>
       <w:rPr>
@@ -3008,7 +3074,7 @@
       </w:pPr>
     </w:pPrDefault>
   </w:docDefaults>
-  <w:latentStyles w:defLockedState="0" w:defUIPriority="99" w:defSemiHidden="0" w:defUnhideWhenUsed="0" w:defQFormat="0" w:count="376">
+  <w:latentStyles w:defLockedState="0" w:defUIPriority="99" w:defSemiHidden="0" w:defUnhideWhenUsed="0" w:defQFormat="0" w:count="371">
     <w:lsdException w:name="Normal" w:uiPriority="0" w:qFormat="1"/>
     <w:lsdException w:name="heading 1" w:uiPriority="9" w:qFormat="1"/>
     <w:lsdException w:name="heading 2" w:semiHidden="1" w:uiPriority="9" w:unhideWhenUsed="1" w:qFormat="1"/>
@@ -3114,6 +3180,7 @@
     <w:lsdException w:name="HTML Sample" w:semiHidden="1" w:unhideWhenUsed="1"/>
     <w:lsdException w:name="HTML Typewriter" w:semiHidden="1" w:unhideWhenUsed="1"/>
     <w:lsdException w:name="HTML Variable" w:semiHidden="1" w:unhideWhenUsed="1"/>
+    <w:lsdException w:name="Normal Table" w:semiHidden="1" w:unhideWhenUsed="1"/>
     <w:lsdException w:name="annotation subject" w:semiHidden="1" w:unhideWhenUsed="1"/>
     <w:lsdException w:name="No List" w:semiHidden="1" w:unhideWhenUsed="1"/>
     <w:lsdException w:name="Outline List 1" w:semiHidden="1" w:unhideWhenUsed="1"/>
@@ -3156,8 +3223,11 @@
     <w:lsdException w:name="Table Contemporary" w:semiHidden="1" w:unhideWhenUsed="1"/>
     <w:lsdException w:name="Table Elegant" w:semiHidden="1" w:unhideWhenUsed="1"/>
     <w:lsdException w:name="Table Professional" w:semiHidden="1" w:unhideWhenUsed="1"/>
+    <w:lsdException w:name="Table Subtle 1" w:semiHidden="1" w:unhideWhenUsed="1"/>
     <w:lsdException w:name="Table Subtle 2" w:semiHidden="1" w:unhideWhenUsed="1"/>
     <w:lsdException w:name="Table Web 1" w:semiHidden="1" w:unhideWhenUsed="1"/>
+    <w:lsdException w:name="Table Web 2" w:semiHidden="1" w:unhideWhenUsed="1"/>
+    <w:lsdException w:name="Table Web 3" w:semiHidden="1" w:unhideWhenUsed="1"/>
     <w:lsdException w:name="Balloon Text" w:semiHidden="1" w:unhideWhenUsed="1"/>
     <w:lsdException w:name="Table Grid" w:uiPriority="39"/>
     <w:lsdException w:name="Table Theme" w:semiHidden="1" w:unhideWhenUsed="1"/>
@@ -3376,11 +3446,6 @@
     <w:lsdException w:name="List Table 5 Dark Accent 6" w:uiPriority="50"/>
     <w:lsdException w:name="List Table 6 Colorful Accent 6" w:uiPriority="51"/>
     <w:lsdException w:name="List Table 7 Colorful Accent 6" w:uiPriority="52"/>
-    <w:lsdException w:name="Mention" w:semiHidden="1" w:unhideWhenUsed="1"/>
-    <w:lsdException w:name="Smart Hyperlink" w:semiHidden="1" w:unhideWhenUsed="1"/>
-    <w:lsdException w:name="Hashtag" w:semiHidden="1" w:unhideWhenUsed="1"/>
-    <w:lsdException w:name="Unresolved Mention" w:semiHidden="1" w:unhideWhenUsed="1"/>
-    <w:lsdException w:name="Smart Link" w:semiHidden="1" w:unhideWhenUsed="1"/>
   </w:latentStyles>
   <w:style w:type="paragraph" w:default="1" w:styleId="a">
     <w:name w:val="Normal"/>
